--- a/paperback_processor/sample_docx/book_2.docx
+++ b/paperback_processor/sample_docx/book_2.docx
@@ -6,7 +6,7 @@
     <w:bookmarkEnd w:id="0"/>
     <w:p>
       <w:pPr>
-        <w:pStyle w:val="8"/>
+        <w:pStyle w:val="22"/>
         <w:widowControl w:val="off"/>
         <w:numPr>
           <w:numId w:val="0"/>
@@ -26,7 +26,7 @@
     </w:p>
     <w:p>
       <w:pPr>
-        <w:pStyle w:val="5"/>
+        <w:pStyle w:val="19"/>
         <w:widowControl w:val="off"/>
         <w:pBdr>
           <w:top w:val="none" w:color="000000" w:sz="2" w:space="1"/>
@@ -43,7 +43,7 @@
     </w:p>
     <w:p>
       <w:pPr>
-        <w:pStyle w:val="8"/>
+        <w:pStyle w:val="22"/>
         <w:widowControl w:val="off"/>
       </w:pPr>
       <w:r>
@@ -55,7 +55,7 @@
     </w:p>
     <w:p>
       <w:pPr>
-        <w:pStyle w:val="8"/>
+        <w:pStyle w:val="22"/>
         <w:widowControl w:val="off"/>
       </w:pPr>
       <w:r>
@@ -65,7 +65,7 @@
     </w:p>
     <w:p>
       <w:pPr>
-        <w:pStyle w:val="5"/>
+        <w:pStyle w:val="19"/>
         <w:widowControl w:val="off"/>
         <w:pBdr>
           <w:top w:val="none" w:color="000000" w:sz="2" w:space="1"/>
@@ -81,7 +81,7 @@
     </w:p>
     <w:p>
       <w:pPr>
-        <w:pStyle w:val="5"/>
+        <w:pStyle w:val="19"/>
         <w:widowControl w:val="off"/>
         <w:pBdr>
           <w:top w:val="none" w:color="000000" w:sz="2" w:space="1"/>
@@ -97,7 +97,7 @@
     </w:p>
     <w:p>
       <w:pPr>
-        <w:pStyle w:val="5"/>
+        <w:pStyle w:val="19"/>
         <w:widowControl w:val="off"/>
         <w:pBdr>
           <w:top w:val="none" w:color="000000" w:sz="2" w:space="1"/>
@@ -115,36 +115,7 @@
     </w:p>
     <w:p>
       <w:pPr>
-        <w:pStyle w:val="5"/>
-        <w:widowControl w:val="off"/>
-        <w:pBdr>
-          <w:top w:val="none" w:color="000000" w:sz="2" w:space="1"/>
-          <w:left w:val="none" w:color="000000" w:sz="2" w:space="4"/>
-          <w:bottom w:val="none" w:color="000000" w:sz="2" w:space="1"/>
-          <w:right w:val="none" w:color="000000" w:sz="2" w:space="4"/>
-        </w:pBdr>
-      </w:pPr>
-      <w:r>
-        <w:rPr/>
-        <w:t>출판사: 죽전출판사</w:t>
-      </w:r>
-    </w:p>
-    <w:p>
-      <w:pPr>
-        <w:pStyle w:val="5"/>
-        <w:widowControl w:val="off"/>
-        <w:pBdr>
-          <w:top w:val="none" w:color="000000" w:sz="2" w:space="1"/>
-          <w:left w:val="none" w:color="000000" w:sz="2" w:space="4"/>
-          <w:bottom w:val="none" w:color="000000" w:sz="2" w:space="1"/>
-          <w:right w:val="none" w:color="000000" w:sz="2" w:space="4"/>
-        </w:pBdr>
-        <w:rPr/>
-      </w:pPr>
-    </w:p>
-    <w:p>
-      <w:pPr>
-        <w:pStyle w:val="8"/>
+        <w:pStyle w:val="22"/>
         <w:widowControl w:val="off"/>
       </w:pPr>
       <w:r>
@@ -156,7 +127,7 @@
     </w:p>
     <w:p>
       <w:pPr>
-        <w:pStyle w:val="8"/>
+        <w:pStyle w:val="22"/>
         <w:widowControl w:val="off"/>
       </w:pPr>
       <w:r>
@@ -168,7 +139,7 @@
     </w:p>
     <w:p>
       <w:pPr>
-        <w:pStyle w:val="8"/>
+        <w:pStyle w:val="22"/>
         <w:widowControl w:val="off"/>
       </w:pPr>
       <w:r>
@@ -180,7 +151,7 @@
     </w:p>
     <w:p>
       <w:pPr>
-        <w:pStyle w:val="8"/>
+        <w:pStyle w:val="22"/>
         <w:widowControl w:val="off"/>
       </w:pPr>
       <w:r>
@@ -192,14 +163,14 @@
     </w:p>
     <w:p>
       <w:pPr>
-        <w:pStyle w:val="3"/>
-        <w:widowControl w:val="off"/>
-        <w:rPr/>
-      </w:pPr>
-    </w:p>
-    <w:p>
-      <w:pPr>
-        <w:pStyle w:val="3"/>
+        <w:pStyle w:val="17"/>
+        <w:widowControl w:val="off"/>
+        <w:rPr/>
+      </w:pPr>
+    </w:p>
+    <w:p>
+      <w:pPr>
+        <w:pStyle w:val="17"/>
         <w:widowControl w:val="off"/>
       </w:pPr>
       <w:r>
@@ -209,7 +180,7 @@
     </w:p>
     <w:p>
       <w:pPr>
-        <w:pStyle w:val="2"/>
+        <w:pStyle w:val="16"/>
         <w:widowControl w:val="off"/>
       </w:pPr>
       <w:r>
@@ -219,7 +190,7 @@
     </w:p>
     <w:p>
       <w:pPr>
-        <w:pStyle w:val="8"/>
+        <w:pStyle w:val="22"/>
         <w:widowControl w:val="off"/>
       </w:pPr>
       <w:r>
@@ -231,7 +202,7 @@
     </w:p>
     <w:p>
       <w:pPr>
-        <w:pStyle w:val="3"/>
+        <w:pStyle w:val="17"/>
         <w:widowControl w:val="off"/>
       </w:pPr>
       <w:r>
@@ -241,18 +212,7 @@
     </w:p>
     <w:p>
       <w:pPr>
-        <w:pStyle w:val="8"/>
-        <w:widowControl w:val="off"/>
-        <w:numPr>
-          <w:numId w:val="0"/>
-          <w:ilvl w:val="0"/>
-        </w:numPr>
-        <w:rPr/>
-      </w:pPr>
-    </w:p>
-    <w:p>
-      <w:pPr>
-        <w:pStyle w:val="8"/>
+        <w:pStyle w:val="22"/>
         <w:widowControl w:val="off"/>
       </w:pPr>
       <w:r>
@@ -264,7 +224,7 @@
     </w:p>
     <w:p>
       <w:pPr>
-        <w:pStyle w:val="3"/>
+        <w:pStyle w:val="17"/>
         <w:widowControl w:val="off"/>
       </w:pPr>
       <w:r>
@@ -274,7 +234,7 @@
     </w:p>
     <w:p>
       <w:pPr>
-        <w:pStyle w:val="3"/>
+        <w:pStyle w:val="17"/>
         <w:widowControl w:val="off"/>
       </w:pPr>
       <w:r>
@@ -284,14 +244,7 @@
     </w:p>
     <w:p>
       <w:pPr>
-        <w:pStyle w:val="8"/>
-        <w:widowControl w:val="off"/>
-        <w:rPr/>
-      </w:pPr>
-    </w:p>
-    <w:p>
-      <w:pPr>
-        <w:pStyle w:val="8"/>
+        <w:pStyle w:val="22"/>
         <w:widowControl w:val="off"/>
       </w:pPr>
       <w:r>
@@ -303,7 +256,7 @@
     </w:p>
     <w:p>
       <w:pPr>
-        <w:pStyle w:val="3"/>
+        <w:pStyle w:val="17"/>
         <w:widowControl w:val="off"/>
       </w:pPr>
       <w:r>
@@ -313,7 +266,7 @@
     </w:p>
     <w:p>
       <w:pPr>
-        <w:pStyle w:val="3"/>
+        <w:pStyle w:val="17"/>
         <w:widowControl w:val="off"/>
       </w:pPr>
       <w:r>
@@ -323,14 +276,7 @@
     </w:p>
     <w:p>
       <w:pPr>
-        <w:pStyle w:val="8"/>
-        <w:widowControl w:val="off"/>
-        <w:rPr/>
-      </w:pPr>
-    </w:p>
-    <w:p>
-      <w:pPr>
-        <w:pStyle w:val="8"/>
+        <w:pStyle w:val="22"/>
         <w:widowControl w:val="off"/>
       </w:pPr>
       <w:r>
@@ -342,7 +288,7 @@
     </w:p>
     <w:p>
       <w:pPr>
-        <w:pStyle w:val="3"/>
+        <w:pStyle w:val="17"/>
         <w:widowControl w:val="off"/>
       </w:pPr>
       <w:r>
@@ -352,18 +298,7 @@
     </w:p>
     <w:p>
       <w:pPr>
-        <w:pStyle w:val="8"/>
-        <w:widowControl w:val="off"/>
-        <w:numPr>
-          <w:numId w:val="0"/>
-          <w:ilvl w:val="0"/>
-        </w:numPr>
-        <w:rPr/>
-      </w:pPr>
-    </w:p>
-    <w:p>
-      <w:pPr>
-        <w:pStyle w:val="8"/>
+        <w:pStyle w:val="22"/>
         <w:widowControl w:val="off"/>
       </w:pPr>
       <w:r>
@@ -374,20 +309,13 @@
     </w:p>
     <w:p>
       <w:pPr>
-        <w:pStyle w:val="3"/>
+        <w:pStyle w:val="17"/>
         <w:widowControl w:val="off"/>
       </w:pPr>
       <w:r>
         <w:rPr/>
         <w:t>지난 35년간은 WYSIWIG 방식을 사용하여 왔다. 당시에는 획기적인 판집방식 이었다. 편집자가 컴퓨터 화면상에서 인쇄물의 서체, 크기 , 색 등을 직접 획인 하면서 편집  할 수 있었다. 그러나 이런 방식에도 취약점이 있다. 취약점이란 펀집자들에게 전문성이 필요하다는 점이다. 일반인들은 이런 프로그램을 사용하기가 쉽지 않다. 그래서 전문가 집단이 형성 되었다. 그리고 이들의 단가는 차츰 편집 제작의 병목이 되고 있다.</w:t>
       </w:r>
-    </w:p>
-    <w:p>
-      <w:pPr>
-        <w:pStyle w:val="8"/>
-        <w:widowControl w:val="off"/>
-        <w:rPr/>
-      </w:pPr>
     </w:p>
     <w:sectPr>
       <w:footnotePr>
@@ -1081,6 +1009,678 @@
       </w:rPr>
     </w:lvl>
   </w:abstractNum>
+  <w:abstractNum w:abstractNumId="222">
+    <w:multiLevelType w:val="multilevel"/>
+    <w:lvl w:ilvl="0">
+      <w:start w:val="1"/>
+      <w:numFmt w:val="decimal"/>
+      <w:suff w:val="space"/>
+      <w:lvlText w:val=""/>
+      <w:lvlJc w:val="left"/>
+      <w:pStyle w:val="22"/>
+      <w:rPr>
+        <w:rFonts w:ascii="HCR Dotum" w:hAnsi="HCR Dotum" w:eastAsia="HCR Dotum"/>
+        <w:color w:val="000000"/>
+        <w:sz w:val="2"/>
+      </w:rPr>
+    </w:lvl>
+    <w:lvl w:ilvl="1">
+      <w:start w:val="1"/>
+      <w:numFmt w:val="decimal"/>
+      <w:suff w:val="space"/>
+      <w:lvlText w:val=""/>
+      <w:lvlJc w:val="left"/>
+      <w:rPr>
+        <w:rFonts w:ascii="HCR Dotum" w:hAnsi="HCR Dotum" w:eastAsia="HCR Dotum"/>
+        <w:color w:val="000000"/>
+        <w:sz w:val="2"/>
+      </w:rPr>
+    </w:lvl>
+    <w:lvl w:ilvl="2">
+      <w:start w:val="1"/>
+      <w:numFmt w:val="decimal"/>
+      <w:suff w:val="space"/>
+      <w:lvlText w:val=""/>
+      <w:lvlJc w:val="left"/>
+      <w:rPr>
+        <w:rFonts w:ascii="HCR Dotum" w:hAnsi="HCR Dotum" w:eastAsia="HCR Dotum"/>
+        <w:color w:val="000000"/>
+        <w:sz w:val="2"/>
+      </w:rPr>
+    </w:lvl>
+    <w:lvl w:ilvl="3">
+      <w:start w:val="1"/>
+      <w:numFmt w:val="decimal"/>
+      <w:suff w:val="space"/>
+      <w:lvlText w:val=""/>
+      <w:lvlJc w:val="left"/>
+      <w:rPr>
+        <w:rFonts w:ascii="HCR Dotum" w:hAnsi="HCR Dotum" w:eastAsia="HCR Dotum"/>
+        <w:color w:val="000000"/>
+        <w:sz w:val="2"/>
+      </w:rPr>
+    </w:lvl>
+    <w:lvl w:ilvl="4">
+      <w:start w:val="1"/>
+      <w:numFmt w:val="decimal"/>
+      <w:suff w:val="space"/>
+      <w:lvlText w:val=""/>
+      <w:lvlJc w:val="left"/>
+      <w:rPr>
+        <w:rFonts w:ascii="HCR Dotum" w:hAnsi="HCR Dotum" w:eastAsia="HCR Dotum"/>
+        <w:color w:val="000000"/>
+        <w:sz w:val="2"/>
+      </w:rPr>
+    </w:lvl>
+    <w:lvl w:ilvl="5">
+      <w:start w:val="1"/>
+      <w:numFmt w:val="decimal"/>
+      <w:suff w:val="space"/>
+      <w:lvlText w:val=""/>
+      <w:lvlJc w:val="left"/>
+      <w:rPr>
+        <w:rFonts w:ascii="HCR Dotum" w:hAnsi="HCR Dotum" w:eastAsia="HCR Dotum"/>
+        <w:color w:val="000000"/>
+        <w:sz w:val="2"/>
+      </w:rPr>
+    </w:lvl>
+    <w:lvl w:ilvl="6">
+      <w:start w:val="1"/>
+      <w:numFmt w:val="decimal"/>
+      <w:suff w:val="space"/>
+      <w:lvlText w:val=""/>
+      <w:lvlJc w:val="left"/>
+      <w:rPr>
+        <w:rFonts w:ascii="HCR Dotum" w:hAnsi="HCR Dotum" w:eastAsia="HCR Dotum"/>
+        <w:color w:val="000000"/>
+        <w:sz w:val="2"/>
+      </w:rPr>
+    </w:lvl>
+    <w:lvl w:ilvl="7">
+      <w:start w:val="1"/>
+      <w:numFmt w:val="decimal"/>
+      <w:suff w:val="space"/>
+      <w:lvlText w:val="%1.%1.%1.%1.%1.%1.%1.%1."/>
+      <w:lvlJc w:val="left"/>
+      <w:rPr>
+        <w:rFonts w:ascii="HCR Dotum" w:hAnsi="HCR Dotum" w:eastAsia="HCR Dotum"/>
+        <w:color w:val="000000"/>
+        <w:sz w:val="2"/>
+      </w:rPr>
+    </w:lvl>
+    <w:lvl w:ilvl="8">
+      <w:start w:val="1"/>
+      <w:numFmt w:val="decimal"/>
+      <w:suff w:val="space"/>
+      <w:lvlText w:val="%1.%1.%1.%1.%1.%1.%1.%1.%1."/>
+      <w:lvlJc w:val="left"/>
+      <w:rPr>
+        <w:rFonts w:ascii="HCR Dotum" w:hAnsi="HCR Dotum" w:eastAsia="HCR Dotum"/>
+        <w:color w:val="000000"/>
+        <w:sz w:val="2"/>
+      </w:rPr>
+    </w:lvl>
+  </w:abstractNum>
+  <w:abstractNum w:abstractNumId="223">
+    <w:multiLevelType w:val="multilevel"/>
+    <w:lvl w:ilvl="0">
+      <w:start w:val="1"/>
+      <w:numFmt w:val="decimal"/>
+      <w:suff w:val="space"/>
+      <w:lvlText w:val=""/>
+      <w:lvlJc w:val="left"/>
+      <w:rPr>
+        <w:rFonts w:ascii="HCR Dotum" w:hAnsi="HCR Dotum" w:eastAsia="HCR Dotum"/>
+        <w:color w:val="000000"/>
+        <w:sz w:val="2"/>
+      </w:rPr>
+    </w:lvl>
+    <w:lvl w:ilvl="1">
+      <w:start w:val="1"/>
+      <w:numFmt w:val="decimal"/>
+      <w:suff w:val="space"/>
+      <w:lvlText w:val=""/>
+      <w:lvlJc w:val="left"/>
+      <w:pStyle w:val="23"/>
+      <w:rPr>
+        <w:rFonts w:ascii="HCR Dotum" w:hAnsi="HCR Dotum" w:eastAsia="HCR Dotum"/>
+        <w:color w:val="000000"/>
+        <w:sz w:val="2"/>
+      </w:rPr>
+    </w:lvl>
+    <w:lvl w:ilvl="2">
+      <w:start w:val="1"/>
+      <w:numFmt w:val="decimal"/>
+      <w:suff w:val="space"/>
+      <w:lvlText w:val=""/>
+      <w:lvlJc w:val="left"/>
+      <w:rPr>
+        <w:rFonts w:ascii="HCR Dotum" w:hAnsi="HCR Dotum" w:eastAsia="HCR Dotum"/>
+        <w:color w:val="000000"/>
+        <w:sz w:val="2"/>
+      </w:rPr>
+    </w:lvl>
+    <w:lvl w:ilvl="3">
+      <w:start w:val="1"/>
+      <w:numFmt w:val="decimal"/>
+      <w:suff w:val="space"/>
+      <w:lvlText w:val=""/>
+      <w:lvlJc w:val="left"/>
+      <w:rPr>
+        <w:rFonts w:ascii="HCR Dotum" w:hAnsi="HCR Dotum" w:eastAsia="HCR Dotum"/>
+        <w:color w:val="000000"/>
+        <w:sz w:val="2"/>
+      </w:rPr>
+    </w:lvl>
+    <w:lvl w:ilvl="4">
+      <w:start w:val="1"/>
+      <w:numFmt w:val="decimal"/>
+      <w:suff w:val="space"/>
+      <w:lvlText w:val=""/>
+      <w:lvlJc w:val="left"/>
+      <w:rPr>
+        <w:rFonts w:ascii="HCR Dotum" w:hAnsi="HCR Dotum" w:eastAsia="HCR Dotum"/>
+        <w:color w:val="000000"/>
+        <w:sz w:val="2"/>
+      </w:rPr>
+    </w:lvl>
+    <w:lvl w:ilvl="5">
+      <w:start w:val="1"/>
+      <w:numFmt w:val="decimal"/>
+      <w:suff w:val="space"/>
+      <w:lvlText w:val=""/>
+      <w:lvlJc w:val="left"/>
+      <w:rPr>
+        <w:rFonts w:ascii="HCR Dotum" w:hAnsi="HCR Dotum" w:eastAsia="HCR Dotum"/>
+        <w:color w:val="000000"/>
+        <w:sz w:val="2"/>
+      </w:rPr>
+    </w:lvl>
+    <w:lvl w:ilvl="6">
+      <w:start w:val="1"/>
+      <w:numFmt w:val="decimal"/>
+      <w:suff w:val="space"/>
+      <w:lvlText w:val=""/>
+      <w:lvlJc w:val="left"/>
+      <w:rPr>
+        <w:rFonts w:ascii="HCR Dotum" w:hAnsi="HCR Dotum" w:eastAsia="HCR Dotum"/>
+        <w:color w:val="000000"/>
+        <w:sz w:val="2"/>
+      </w:rPr>
+    </w:lvl>
+    <w:lvl w:ilvl="7">
+      <w:start w:val="1"/>
+      <w:numFmt w:val="decimal"/>
+      <w:suff w:val="space"/>
+      <w:lvlText w:val="%1.%1.%1.%1.%1.%1.%1.%1."/>
+      <w:lvlJc w:val="left"/>
+      <w:rPr>
+        <w:rFonts w:ascii="HCR Dotum" w:hAnsi="HCR Dotum" w:eastAsia="HCR Dotum"/>
+        <w:color w:val="000000"/>
+        <w:sz w:val="2"/>
+      </w:rPr>
+    </w:lvl>
+    <w:lvl w:ilvl="8">
+      <w:start w:val="1"/>
+      <w:numFmt w:val="decimal"/>
+      <w:suff w:val="space"/>
+      <w:lvlText w:val="%1.%1.%1.%1.%1.%1.%1.%1.%1."/>
+      <w:lvlJc w:val="left"/>
+      <w:rPr>
+        <w:rFonts w:ascii="HCR Dotum" w:hAnsi="HCR Dotum" w:eastAsia="HCR Dotum"/>
+        <w:color w:val="000000"/>
+        <w:sz w:val="2"/>
+      </w:rPr>
+    </w:lvl>
+  </w:abstractNum>
+  <w:abstractNum w:abstractNumId="224">
+    <w:multiLevelType w:val="multilevel"/>
+    <w:lvl w:ilvl="0">
+      <w:start w:val="1"/>
+      <w:numFmt w:val="decimal"/>
+      <w:suff w:val="space"/>
+      <w:lvlText w:val=""/>
+      <w:lvlJc w:val="left"/>
+      <w:rPr>
+        <w:rFonts w:ascii="HCR Dotum" w:hAnsi="HCR Dotum" w:eastAsia="HCR Dotum"/>
+        <w:color w:val="000000"/>
+        <w:sz w:val="2"/>
+      </w:rPr>
+    </w:lvl>
+    <w:lvl w:ilvl="1">
+      <w:start w:val="1"/>
+      <w:numFmt w:val="decimal"/>
+      <w:suff w:val="space"/>
+      <w:lvlText w:val=""/>
+      <w:lvlJc w:val="left"/>
+      <w:rPr>
+        <w:rFonts w:ascii="HCR Dotum" w:hAnsi="HCR Dotum" w:eastAsia="HCR Dotum"/>
+        <w:color w:val="000000"/>
+        <w:sz w:val="2"/>
+      </w:rPr>
+    </w:lvl>
+    <w:lvl w:ilvl="2">
+      <w:start w:val="1"/>
+      <w:numFmt w:val="decimal"/>
+      <w:suff w:val="space"/>
+      <w:lvlText w:val=""/>
+      <w:lvlJc w:val="left"/>
+      <w:pStyle w:val="24"/>
+      <w:rPr>
+        <w:rFonts w:ascii="HCR Dotum" w:hAnsi="HCR Dotum" w:eastAsia="HCR Dotum"/>
+        <w:color w:val="000000"/>
+        <w:sz w:val="2"/>
+      </w:rPr>
+    </w:lvl>
+    <w:lvl w:ilvl="3">
+      <w:start w:val="1"/>
+      <w:numFmt w:val="decimal"/>
+      <w:suff w:val="space"/>
+      <w:lvlText w:val=""/>
+      <w:lvlJc w:val="left"/>
+      <w:rPr>
+        <w:rFonts w:ascii="HCR Dotum" w:hAnsi="HCR Dotum" w:eastAsia="HCR Dotum"/>
+        <w:color w:val="000000"/>
+        <w:sz w:val="2"/>
+      </w:rPr>
+    </w:lvl>
+    <w:lvl w:ilvl="4">
+      <w:start w:val="1"/>
+      <w:numFmt w:val="decimal"/>
+      <w:suff w:val="space"/>
+      <w:lvlText w:val=""/>
+      <w:lvlJc w:val="left"/>
+      <w:rPr>
+        <w:rFonts w:ascii="HCR Dotum" w:hAnsi="HCR Dotum" w:eastAsia="HCR Dotum"/>
+        <w:color w:val="000000"/>
+        <w:sz w:val="2"/>
+      </w:rPr>
+    </w:lvl>
+    <w:lvl w:ilvl="5">
+      <w:start w:val="1"/>
+      <w:numFmt w:val="decimal"/>
+      <w:suff w:val="space"/>
+      <w:lvlText w:val=""/>
+      <w:lvlJc w:val="left"/>
+      <w:rPr>
+        <w:rFonts w:ascii="HCR Dotum" w:hAnsi="HCR Dotum" w:eastAsia="HCR Dotum"/>
+        <w:color w:val="000000"/>
+        <w:sz w:val="2"/>
+      </w:rPr>
+    </w:lvl>
+    <w:lvl w:ilvl="6">
+      <w:start w:val="1"/>
+      <w:numFmt w:val="decimal"/>
+      <w:suff w:val="space"/>
+      <w:lvlText w:val=""/>
+      <w:lvlJc w:val="left"/>
+      <w:rPr>
+        <w:rFonts w:ascii="HCR Dotum" w:hAnsi="HCR Dotum" w:eastAsia="HCR Dotum"/>
+        <w:color w:val="000000"/>
+        <w:sz w:val="2"/>
+      </w:rPr>
+    </w:lvl>
+    <w:lvl w:ilvl="7">
+      <w:start w:val="1"/>
+      <w:numFmt w:val="decimal"/>
+      <w:suff w:val="space"/>
+      <w:lvlText w:val="%1.%1.%1.%1.%1.%1.%1.%1."/>
+      <w:lvlJc w:val="left"/>
+      <w:rPr>
+        <w:rFonts w:ascii="HCR Dotum" w:hAnsi="HCR Dotum" w:eastAsia="HCR Dotum"/>
+        <w:color w:val="000000"/>
+        <w:sz w:val="2"/>
+      </w:rPr>
+    </w:lvl>
+    <w:lvl w:ilvl="8">
+      <w:start w:val="1"/>
+      <w:numFmt w:val="decimal"/>
+      <w:suff w:val="space"/>
+      <w:lvlText w:val="%1.%1.%1.%1.%1.%1.%1.%1.%1."/>
+      <w:lvlJc w:val="left"/>
+      <w:rPr>
+        <w:rFonts w:ascii="HCR Dotum" w:hAnsi="HCR Dotum" w:eastAsia="HCR Dotum"/>
+        <w:color w:val="000000"/>
+        <w:sz w:val="2"/>
+      </w:rPr>
+    </w:lvl>
+  </w:abstractNum>
+  <w:abstractNum w:abstractNumId="225">
+    <w:multiLevelType w:val="multilevel"/>
+    <w:lvl w:ilvl="0">
+      <w:start w:val="1"/>
+      <w:numFmt w:val="decimal"/>
+      <w:suff w:val="space"/>
+      <w:lvlText w:val=""/>
+      <w:lvlJc w:val="left"/>
+      <w:rPr>
+        <w:rFonts w:ascii="HCR Dotum" w:hAnsi="HCR Dotum" w:eastAsia="HCR Dotum"/>
+        <w:color w:val="000000"/>
+        <w:sz w:val="2"/>
+      </w:rPr>
+    </w:lvl>
+    <w:lvl w:ilvl="1">
+      <w:start w:val="1"/>
+      <w:numFmt w:val="decimal"/>
+      <w:suff w:val="space"/>
+      <w:lvlText w:val=""/>
+      <w:lvlJc w:val="left"/>
+      <w:rPr>
+        <w:rFonts w:ascii="HCR Dotum" w:hAnsi="HCR Dotum" w:eastAsia="HCR Dotum"/>
+        <w:color w:val="000000"/>
+        <w:sz w:val="2"/>
+      </w:rPr>
+    </w:lvl>
+    <w:lvl w:ilvl="2">
+      <w:start w:val="1"/>
+      <w:numFmt w:val="decimal"/>
+      <w:suff w:val="space"/>
+      <w:lvlText w:val=""/>
+      <w:lvlJc w:val="left"/>
+      <w:rPr>
+        <w:rFonts w:ascii="HCR Dotum" w:hAnsi="HCR Dotum" w:eastAsia="HCR Dotum"/>
+        <w:color w:val="000000"/>
+        <w:sz w:val="2"/>
+      </w:rPr>
+    </w:lvl>
+    <w:lvl w:ilvl="3">
+      <w:start w:val="1"/>
+      <w:numFmt w:val="decimal"/>
+      <w:suff w:val="space"/>
+      <w:lvlText w:val=""/>
+      <w:lvlJc w:val="left"/>
+      <w:pStyle w:val="25"/>
+      <w:rPr>
+        <w:rFonts w:ascii="HCR Dotum" w:hAnsi="HCR Dotum" w:eastAsia="HCR Dotum"/>
+        <w:color w:val="000000"/>
+        <w:sz w:val="2"/>
+      </w:rPr>
+    </w:lvl>
+    <w:lvl w:ilvl="4">
+      <w:start w:val="1"/>
+      <w:numFmt w:val="decimal"/>
+      <w:suff w:val="space"/>
+      <w:lvlText w:val=""/>
+      <w:lvlJc w:val="left"/>
+      <w:rPr>
+        <w:rFonts w:ascii="HCR Dotum" w:hAnsi="HCR Dotum" w:eastAsia="HCR Dotum"/>
+        <w:color w:val="000000"/>
+        <w:sz w:val="2"/>
+      </w:rPr>
+    </w:lvl>
+    <w:lvl w:ilvl="5">
+      <w:start w:val="1"/>
+      <w:numFmt w:val="decimal"/>
+      <w:suff w:val="space"/>
+      <w:lvlText w:val=""/>
+      <w:lvlJc w:val="left"/>
+      <w:rPr>
+        <w:rFonts w:ascii="HCR Dotum" w:hAnsi="HCR Dotum" w:eastAsia="HCR Dotum"/>
+        <w:color w:val="000000"/>
+        <w:sz w:val="2"/>
+      </w:rPr>
+    </w:lvl>
+    <w:lvl w:ilvl="6">
+      <w:start w:val="1"/>
+      <w:numFmt w:val="decimal"/>
+      <w:suff w:val="space"/>
+      <w:lvlText w:val=""/>
+      <w:lvlJc w:val="left"/>
+      <w:rPr>
+        <w:rFonts w:ascii="HCR Dotum" w:hAnsi="HCR Dotum" w:eastAsia="HCR Dotum"/>
+        <w:color w:val="000000"/>
+        <w:sz w:val="2"/>
+      </w:rPr>
+    </w:lvl>
+    <w:lvl w:ilvl="7">
+      <w:start w:val="1"/>
+      <w:numFmt w:val="decimal"/>
+      <w:suff w:val="space"/>
+      <w:lvlText w:val="%1.%1.%1.%1.%1.%1.%1.%1."/>
+      <w:lvlJc w:val="left"/>
+      <w:rPr>
+        <w:rFonts w:ascii="HCR Dotum" w:hAnsi="HCR Dotum" w:eastAsia="HCR Dotum"/>
+        <w:color w:val="000000"/>
+        <w:sz w:val="2"/>
+      </w:rPr>
+    </w:lvl>
+    <w:lvl w:ilvl="8">
+      <w:start w:val="1"/>
+      <w:numFmt w:val="decimal"/>
+      <w:suff w:val="space"/>
+      <w:lvlText w:val="%1.%1.%1.%1.%1.%1.%1.%1.%1."/>
+      <w:lvlJc w:val="left"/>
+      <w:rPr>
+        <w:rFonts w:ascii="HCR Dotum" w:hAnsi="HCR Dotum" w:eastAsia="HCR Dotum"/>
+        <w:color w:val="000000"/>
+        <w:sz w:val="2"/>
+      </w:rPr>
+    </w:lvl>
+  </w:abstractNum>
+  <w:abstractNum w:abstractNumId="226">
+    <w:multiLevelType w:val="multilevel"/>
+    <w:lvl w:ilvl="0">
+      <w:start w:val="1"/>
+      <w:numFmt w:val="decimal"/>
+      <w:suff w:val="space"/>
+      <w:lvlText w:val=""/>
+      <w:lvlJc w:val="left"/>
+      <w:rPr>
+        <w:rFonts w:ascii="HCR Dotum" w:hAnsi="HCR Dotum" w:eastAsia="HCR Dotum"/>
+        <w:color w:val="000000"/>
+        <w:sz w:val="2"/>
+      </w:rPr>
+    </w:lvl>
+    <w:lvl w:ilvl="1">
+      <w:start w:val="1"/>
+      <w:numFmt w:val="decimal"/>
+      <w:suff w:val="space"/>
+      <w:lvlText w:val=""/>
+      <w:lvlJc w:val="left"/>
+      <w:rPr>
+        <w:rFonts w:ascii="HCR Dotum" w:hAnsi="HCR Dotum" w:eastAsia="HCR Dotum"/>
+        <w:color w:val="000000"/>
+        <w:sz w:val="2"/>
+      </w:rPr>
+    </w:lvl>
+    <w:lvl w:ilvl="2">
+      <w:start w:val="1"/>
+      <w:numFmt w:val="decimal"/>
+      <w:suff w:val="space"/>
+      <w:lvlText w:val=""/>
+      <w:lvlJc w:val="left"/>
+      <w:rPr>
+        <w:rFonts w:ascii="HCR Dotum" w:hAnsi="HCR Dotum" w:eastAsia="HCR Dotum"/>
+        <w:color w:val="000000"/>
+        <w:sz w:val="2"/>
+      </w:rPr>
+    </w:lvl>
+    <w:lvl w:ilvl="3">
+      <w:start w:val="1"/>
+      <w:numFmt w:val="decimal"/>
+      <w:suff w:val="space"/>
+      <w:lvlText w:val=""/>
+      <w:lvlJc w:val="left"/>
+      <w:rPr>
+        <w:rFonts w:ascii="HCR Dotum" w:hAnsi="HCR Dotum" w:eastAsia="HCR Dotum"/>
+        <w:color w:val="000000"/>
+        <w:sz w:val="2"/>
+      </w:rPr>
+    </w:lvl>
+    <w:lvl w:ilvl="4">
+      <w:start w:val="1"/>
+      <w:numFmt w:val="decimal"/>
+      <w:suff w:val="space"/>
+      <w:lvlText w:val=""/>
+      <w:lvlJc w:val="left"/>
+      <w:pStyle w:val="26"/>
+      <w:rPr>
+        <w:rFonts w:ascii="HCR Dotum" w:hAnsi="HCR Dotum" w:eastAsia="HCR Dotum"/>
+        <w:color w:val="000000"/>
+        <w:sz w:val="2"/>
+      </w:rPr>
+    </w:lvl>
+    <w:lvl w:ilvl="5">
+      <w:start w:val="1"/>
+      <w:numFmt w:val="decimal"/>
+      <w:suff w:val="space"/>
+      <w:lvlText w:val=""/>
+      <w:lvlJc w:val="left"/>
+      <w:rPr>
+        <w:rFonts w:ascii="HCR Dotum" w:hAnsi="HCR Dotum" w:eastAsia="HCR Dotum"/>
+        <w:color w:val="000000"/>
+        <w:sz w:val="2"/>
+      </w:rPr>
+    </w:lvl>
+    <w:lvl w:ilvl="6">
+      <w:start w:val="1"/>
+      <w:numFmt w:val="decimal"/>
+      <w:suff w:val="space"/>
+      <w:lvlText w:val=""/>
+      <w:lvlJc w:val="left"/>
+      <w:rPr>
+        <w:rFonts w:ascii="HCR Dotum" w:hAnsi="HCR Dotum" w:eastAsia="HCR Dotum"/>
+        <w:color w:val="000000"/>
+        <w:sz w:val="2"/>
+      </w:rPr>
+    </w:lvl>
+    <w:lvl w:ilvl="7">
+      <w:start w:val="1"/>
+      <w:numFmt w:val="decimal"/>
+      <w:suff w:val="space"/>
+      <w:lvlText w:val="%1.%1.%1.%1.%1.%1.%1.%1."/>
+      <w:lvlJc w:val="left"/>
+      <w:rPr>
+        <w:rFonts w:ascii="HCR Dotum" w:hAnsi="HCR Dotum" w:eastAsia="HCR Dotum"/>
+        <w:color w:val="000000"/>
+        <w:sz w:val="2"/>
+      </w:rPr>
+    </w:lvl>
+    <w:lvl w:ilvl="8">
+      <w:start w:val="1"/>
+      <w:numFmt w:val="decimal"/>
+      <w:suff w:val="space"/>
+      <w:lvlText w:val="%1.%1.%1.%1.%1.%1.%1.%1.%1."/>
+      <w:lvlJc w:val="left"/>
+      <w:rPr>
+        <w:rFonts w:ascii="HCR Dotum" w:hAnsi="HCR Dotum" w:eastAsia="HCR Dotum"/>
+        <w:color w:val="000000"/>
+        <w:sz w:val="2"/>
+      </w:rPr>
+    </w:lvl>
+  </w:abstractNum>
+  <w:abstractNum w:abstractNumId="227">
+    <w:multiLevelType w:val="multilevel"/>
+    <w:lvl w:ilvl="0">
+      <w:start w:val="1"/>
+      <w:numFmt w:val="decimal"/>
+      <w:suff w:val="space"/>
+      <w:lvlText w:val=""/>
+      <w:lvlJc w:val="left"/>
+      <w:rPr>
+        <w:rFonts w:ascii="HCR Dotum" w:hAnsi="HCR Dotum" w:eastAsia="HCR Dotum"/>
+        <w:color w:val="000000"/>
+        <w:sz w:val="2"/>
+      </w:rPr>
+    </w:lvl>
+    <w:lvl w:ilvl="1">
+      <w:start w:val="1"/>
+      <w:numFmt w:val="decimal"/>
+      <w:suff w:val="space"/>
+      <w:lvlText w:val=""/>
+      <w:lvlJc w:val="left"/>
+      <w:rPr>
+        <w:rFonts w:ascii="HCR Dotum" w:hAnsi="HCR Dotum" w:eastAsia="HCR Dotum"/>
+        <w:color w:val="000000"/>
+        <w:sz w:val="2"/>
+      </w:rPr>
+    </w:lvl>
+    <w:lvl w:ilvl="2">
+      <w:start w:val="1"/>
+      <w:numFmt w:val="decimal"/>
+      <w:suff w:val="space"/>
+      <w:lvlText w:val=""/>
+      <w:lvlJc w:val="left"/>
+      <w:rPr>
+        <w:rFonts w:ascii="HCR Dotum" w:hAnsi="HCR Dotum" w:eastAsia="HCR Dotum"/>
+        <w:color w:val="000000"/>
+        <w:sz w:val="2"/>
+      </w:rPr>
+    </w:lvl>
+    <w:lvl w:ilvl="3">
+      <w:start w:val="1"/>
+      <w:numFmt w:val="decimal"/>
+      <w:suff w:val="space"/>
+      <w:lvlText w:val=""/>
+      <w:lvlJc w:val="left"/>
+      <w:rPr>
+        <w:rFonts w:ascii="HCR Dotum" w:hAnsi="HCR Dotum" w:eastAsia="HCR Dotum"/>
+        <w:color w:val="000000"/>
+        <w:sz w:val="2"/>
+      </w:rPr>
+    </w:lvl>
+    <w:lvl w:ilvl="4">
+      <w:start w:val="1"/>
+      <w:numFmt w:val="decimal"/>
+      <w:suff w:val="space"/>
+      <w:lvlText w:val=""/>
+      <w:lvlJc w:val="left"/>
+      <w:rPr>
+        <w:rFonts w:ascii="HCR Dotum" w:hAnsi="HCR Dotum" w:eastAsia="HCR Dotum"/>
+        <w:color w:val="000000"/>
+        <w:sz w:val="2"/>
+      </w:rPr>
+    </w:lvl>
+    <w:lvl w:ilvl="5">
+      <w:start w:val="1"/>
+      <w:numFmt w:val="decimal"/>
+      <w:suff w:val="space"/>
+      <w:lvlText w:val=""/>
+      <w:lvlJc w:val="left"/>
+      <w:pStyle w:val="27"/>
+      <w:rPr>
+        <w:rFonts w:ascii="HCR Dotum" w:hAnsi="HCR Dotum" w:eastAsia="HCR Dotum"/>
+        <w:color w:val="000000"/>
+        <w:sz w:val="2"/>
+      </w:rPr>
+    </w:lvl>
+    <w:lvl w:ilvl="6">
+      <w:start w:val="1"/>
+      <w:numFmt w:val="decimal"/>
+      <w:suff w:val="space"/>
+      <w:lvlText w:val=""/>
+      <w:lvlJc w:val="left"/>
+      <w:rPr>
+        <w:rFonts w:ascii="HCR Dotum" w:hAnsi="HCR Dotum" w:eastAsia="HCR Dotum"/>
+        <w:color w:val="000000"/>
+        <w:sz w:val="2"/>
+      </w:rPr>
+    </w:lvl>
+    <w:lvl w:ilvl="7">
+      <w:start w:val="1"/>
+      <w:numFmt w:val="decimal"/>
+      <w:suff w:val="space"/>
+      <w:lvlText w:val="%1.%1.%1.%1.%1.%1.%1.%1."/>
+      <w:lvlJc w:val="left"/>
+      <w:rPr>
+        <w:rFonts w:ascii="HCR Dotum" w:hAnsi="HCR Dotum" w:eastAsia="HCR Dotum"/>
+        <w:color w:val="000000"/>
+        <w:sz w:val="2"/>
+      </w:rPr>
+    </w:lvl>
+    <w:lvl w:ilvl="8">
+      <w:start w:val="1"/>
+      <w:numFmt w:val="decimal"/>
+      <w:suff w:val="space"/>
+      <w:lvlText w:val="%1.%1.%1.%1.%1.%1.%1.%1.%1."/>
+      <w:lvlJc w:val="left"/>
+      <w:rPr>
+        <w:rFonts w:ascii="HCR Dotum" w:hAnsi="HCR Dotum" w:eastAsia="HCR Dotum"/>
+        <w:color w:val="000000"/>
+        <w:sz w:val="2"/>
+      </w:rPr>
+    </w:lvl>
+  </w:abstractNum>
   <w:num w:numId="208">
     <w:abstractNumId w:val="208"/>
   </w:num>
@@ -1098,6 +1698,24 @@
   </w:num>
   <w:num w:numId="213">
     <w:abstractNumId w:val="213"/>
+  </w:num>
+  <w:num w:numId="222">
+    <w:abstractNumId w:val="222"/>
+  </w:num>
+  <w:num w:numId="223">
+    <w:abstractNumId w:val="223"/>
+  </w:num>
+  <w:num w:numId="224">
+    <w:abstractNumId w:val="224"/>
+  </w:num>
+  <w:num w:numId="225">
+    <w:abstractNumId w:val="225"/>
+  </w:num>
+  <w:num w:numId="226">
+    <w:abstractNumId w:val="226"/>
+  </w:num>
+  <w:num w:numId="227">
+    <w:abstractNumId w:val="227"/>
   </w:num>
 </w:numbering>
 </file>
@@ -1503,5 +2121,378 @@
       <w:sz w:val="24"/>
     </w:rPr>
   </w:style>
+  <w:style w:type="paragraph" w:styleId="15">
+    <w:name w:val="Author0"/>
+    <w:uiPriority w:val="15"/>
+    <w:pPr>
+      <w:keepNext/>
+      <w:keepLines/>
+      <w:widowControl w:val="off"/>
+      <w:pBdr>
+        <w:top w:val="none" w:color="000000" w:sz="2" w:space="1"/>
+        <w:left w:val="none" w:color="000000" w:sz="2" w:space="4"/>
+        <w:bottom w:val="none" w:color="000000" w:sz="2" w:space="1"/>
+        <w:right w:val="none" w:color="000000" w:sz="2" w:space="4"/>
+      </w:pBdr>
+      <w:wordWrap w:val="1"/>
+      <w:autoSpaceDE w:val="off"/>
+      <w:autoSpaceDN w:val="off"/>
+      <w:snapToGrid/>
+      <w:spacing w:before="0" w:after="200" w:line="240" w:lineRule="auto"/>
+      <w:ind w:left="0" w:right="0" w:firstLine="0"/>
+      <w:jc w:val="center"/>
+      <w:textAlignment w:val="baseline"/>
+    </w:pPr>
+    <w:rPr>
+      <w:rFonts w:ascii="Cambria" w:eastAsia="Cambria"/>
+      <w:color w:val="000000"/>
+      <w:sz w:val="24"/>
+    </w:rPr>
+  </w:style>
+  <w:style w:type="paragraph" w:styleId="16">
+    <w:name w:val="Block Text0"/>
+    <w:uiPriority w:val="16"/>
+    <w:pPr>
+      <w:widowControl w:val="off"/>
+      <w:pBdr>
+        <w:top w:val="none" w:color="000000" w:sz="2" w:space="1"/>
+        <w:left w:val="none" w:color="000000" w:sz="2" w:space="4"/>
+        <w:bottom w:val="none" w:color="000000" w:sz="2" w:space="1"/>
+        <w:right w:val="none" w:color="000000" w:sz="2" w:space="4"/>
+      </w:pBdr>
+      <w:wordWrap w:val="1"/>
+      <w:autoSpaceDE w:val="off"/>
+      <w:autoSpaceDN w:val="off"/>
+      <w:snapToGrid/>
+      <w:spacing w:before="100" w:after="100" w:line="240" w:lineRule="auto"/>
+      <w:ind w:left="480" w:right="480" w:firstLine="0"/>
+      <w:jc w:val="left"/>
+      <w:textAlignment w:val="baseline"/>
+    </w:pPr>
+    <w:rPr>
+      <w:rFonts w:ascii="Cambria" w:eastAsia="Cambria"/>
+      <w:color w:val="000000"/>
+      <w:sz w:val="24"/>
+    </w:rPr>
+  </w:style>
+  <w:style w:type="paragraph" w:styleId="17">
+    <w:name w:val="Body Text0"/>
+    <w:uiPriority w:val="17"/>
+    <w:pPr>
+      <w:widowControl w:val="off"/>
+      <w:pBdr>
+        <w:top w:val="none" w:color="000000" w:sz="2" w:space="1"/>
+        <w:left w:val="none" w:color="000000" w:sz="2" w:space="4"/>
+        <w:bottom w:val="none" w:color="000000" w:sz="2" w:space="1"/>
+        <w:right w:val="none" w:color="000000" w:sz="2" w:space="4"/>
+      </w:pBdr>
+      <w:wordWrap w:val="1"/>
+      <w:autoSpaceDE w:val="off"/>
+      <w:autoSpaceDN w:val="off"/>
+      <w:snapToGrid/>
+      <w:spacing w:before="180" w:after="180" w:line="240" w:lineRule="auto"/>
+      <w:ind w:left="0" w:right="0" w:firstLine="0"/>
+      <w:jc w:val="left"/>
+      <w:textAlignment w:val="baseline"/>
+    </w:pPr>
+    <w:rPr>
+      <w:rFonts w:ascii="Cambria" w:eastAsia="Cambria"/>
+      <w:color w:val="000000"/>
+      <w:sz w:val="24"/>
+    </w:rPr>
+  </w:style>
+  <w:style w:type="character" w:styleId="18">
+    <w:name w:val="Default Paragraph Font0"/>
+    <w:uiPriority w:val="18"/>
+    <w:rPr>
+      <w:rFonts w:ascii="Cambria" w:eastAsia="Cambria"/>
+      <w:color w:val="000000"/>
+      <w:sz w:val="24"/>
+    </w:rPr>
+  </w:style>
+  <w:style w:type="paragraph" w:styleId="19">
+    <w:name w:val="First Paragraph0"/>
+    <w:uiPriority w:val="19"/>
+    <w:pPr>
+      <w:widowControl w:val="off"/>
+      <w:pBdr>
+        <w:top w:val="none" w:color="000000" w:sz="2" w:space="0"/>
+        <w:left w:val="none" w:color="000000" w:sz="2" w:space="0"/>
+        <w:bottom w:val="none" w:color="000000" w:sz="2" w:space="0"/>
+        <w:right w:val="none" w:color="000000" w:sz="2" w:space="0"/>
+      </w:pBdr>
+      <w:wordWrap w:val="1"/>
+      <w:autoSpaceDE w:val="off"/>
+      <w:autoSpaceDN w:val="off"/>
+      <w:snapToGrid/>
+      <w:spacing w:before="180" w:after="180" w:line="240" w:lineRule="auto"/>
+      <w:ind w:left="0" w:right="0" w:firstLine="0"/>
+      <w:jc w:val="left"/>
+      <w:textAlignment w:val="baseline"/>
+    </w:pPr>
+    <w:rPr>
+      <w:rFonts w:ascii="Cambria" w:eastAsia="Cambria"/>
+      <w:color w:val="000000"/>
+      <w:sz w:val="24"/>
+    </w:rPr>
+  </w:style>
+  <w:style w:type="character" w:styleId="20">
+    <w:name w:val="Footnote Reference0"/>
+    <w:uiPriority w:val="20"/>
+    <w:rPr>
+      <w:rFonts w:ascii="Cambria" w:eastAsia="Cambria"/>
+      <w:color w:val="000000"/>
+      <w:sz w:val="24"/>
+      <w:vertAlign w:val="superscript"/>
+    </w:rPr>
+  </w:style>
+  <w:style w:type="paragraph" w:styleId="21">
+    <w:name w:val="Footnote Text0"/>
+    <w:uiPriority w:val="21"/>
+    <w:pPr>
+      <w:widowControl w:val="off"/>
+      <w:pBdr>
+        <w:top w:val="none" w:color="000000" w:sz="2" w:space="0"/>
+        <w:left w:val="none" w:color="000000" w:sz="2" w:space="0"/>
+        <w:bottom w:val="none" w:color="000000" w:sz="2" w:space="0"/>
+        <w:right w:val="none" w:color="000000" w:sz="2" w:space="0"/>
+      </w:pBdr>
+      <w:wordWrap w:val="1"/>
+      <w:autoSpaceDE w:val="off"/>
+      <w:autoSpaceDN w:val="off"/>
+      <w:snapToGrid/>
+      <w:spacing w:before="0" w:after="200" w:line="240" w:lineRule="auto"/>
+      <w:ind w:left="0" w:right="0" w:firstLine="0"/>
+      <w:jc w:val="left"/>
+      <w:textAlignment w:val="baseline"/>
+    </w:pPr>
+    <w:rPr>
+      <w:rFonts w:ascii="Cambria" w:eastAsia="Cambria"/>
+      <w:color w:val="000000"/>
+      <w:sz w:val="24"/>
+    </w:rPr>
+  </w:style>
+  <w:style w:type="paragraph" w:styleId="22">
+    <w:name w:val="Heading 10"/>
+    <w:uiPriority w:val="22"/>
+    <w:pPr>
+      <w:keepNext/>
+      <w:keepLines/>
+      <w:widowControl w:val="off"/>
+      <w:pBdr>
+        <w:top w:val="none" w:color="000000" w:sz="2" w:space="1"/>
+        <w:left w:val="none" w:color="000000" w:sz="2" w:space="4"/>
+        <w:bottom w:val="none" w:color="000000" w:sz="2" w:space="1"/>
+        <w:right w:val="none" w:color="000000" w:sz="2" w:space="4"/>
+      </w:pBdr>
+      <w:wordWrap w:val="1"/>
+      <w:autoSpaceDE w:val="off"/>
+      <w:autoSpaceDN w:val="off"/>
+      <w:snapToGrid/>
+      <w:spacing w:before="480" w:after="0" w:line="240" w:lineRule="auto"/>
+      <w:ind w:left="0" w:right="0" w:firstLine="0"/>
+      <w:jc w:val="left"/>
+      <w:textAlignment w:val="baseline"/>
+      <w:numPr>
+        <w:numId w:val="222"/>
+        <w:ilvl w:val="0"/>
+      </w:numPr>
+    </w:pPr>
+    <w:rPr>
+      <w:rFonts w:ascii="Calibri" w:eastAsia="맑은 고딕"/>
+      <w:b/>
+      <w:color w:val="4f81bd"/>
+      <w:sz w:val="32"/>
+    </w:rPr>
+  </w:style>
+  <w:style w:type="paragraph" w:styleId="23">
+    <w:name w:val="Heading 20"/>
+    <w:uiPriority w:val="23"/>
+    <w:pPr>
+      <w:keepNext/>
+      <w:keepLines/>
+      <w:widowControl w:val="off"/>
+      <w:pBdr>
+        <w:top w:val="none" w:color="000000" w:sz="2" w:space="1"/>
+        <w:left w:val="none" w:color="000000" w:sz="2" w:space="4"/>
+        <w:bottom w:val="none" w:color="000000" w:sz="2" w:space="1"/>
+        <w:right w:val="none" w:color="000000" w:sz="2" w:space="4"/>
+      </w:pBdr>
+      <w:wordWrap w:val="1"/>
+      <w:autoSpaceDE w:val="off"/>
+      <w:autoSpaceDN w:val="off"/>
+      <w:snapToGrid/>
+      <w:spacing w:before="200" w:after="0" w:line="240" w:lineRule="auto"/>
+      <w:ind w:left="0" w:right="0" w:firstLine="0"/>
+      <w:jc w:val="left"/>
+      <w:textAlignment w:val="baseline"/>
+      <w:numPr>
+        <w:numId w:val="223"/>
+        <w:ilvl w:val="1"/>
+      </w:numPr>
+    </w:pPr>
+    <w:rPr>
+      <w:rFonts w:ascii="Calibri" w:eastAsia="맑은 고딕"/>
+      <w:b/>
+      <w:color w:val="4f81bd"/>
+      <w:sz w:val="28"/>
+    </w:rPr>
+  </w:style>
+  <w:style w:type="paragraph" w:styleId="24">
+    <w:name w:val="Heading 30"/>
+    <w:uiPriority w:val="24"/>
+    <w:pPr>
+      <w:keepNext/>
+      <w:keepLines/>
+      <w:widowControl w:val="off"/>
+      <w:pBdr>
+        <w:top w:val="none" w:color="000000" w:sz="2" w:space="1"/>
+        <w:left w:val="none" w:color="000000" w:sz="2" w:space="4"/>
+        <w:bottom w:val="none" w:color="000000" w:sz="2" w:space="1"/>
+        <w:right w:val="none" w:color="000000" w:sz="2" w:space="4"/>
+      </w:pBdr>
+      <w:wordWrap w:val="1"/>
+      <w:autoSpaceDE w:val="off"/>
+      <w:autoSpaceDN w:val="off"/>
+      <w:snapToGrid/>
+      <w:spacing w:before="200" w:after="0" w:line="240" w:lineRule="auto"/>
+      <w:ind w:left="0" w:right="0" w:firstLine="0"/>
+      <w:jc w:val="left"/>
+      <w:textAlignment w:val="baseline"/>
+      <w:numPr>
+        <w:numId w:val="224"/>
+        <w:ilvl w:val="2"/>
+      </w:numPr>
+    </w:pPr>
+    <w:rPr>
+      <w:rFonts w:ascii="Calibri" w:eastAsia="맑은 고딕"/>
+      <w:b/>
+      <w:color w:val="4f81bd"/>
+      <w:sz w:val="24"/>
+    </w:rPr>
+  </w:style>
+  <w:style w:type="paragraph" w:styleId="25">
+    <w:name w:val="Heading 40"/>
+    <w:uiPriority w:val="25"/>
+    <w:pPr>
+      <w:keepNext/>
+      <w:keepLines/>
+      <w:widowControl w:val="off"/>
+      <w:pBdr>
+        <w:top w:val="none" w:color="000000" w:sz="2" w:space="1"/>
+        <w:left w:val="none" w:color="000000" w:sz="2" w:space="4"/>
+        <w:bottom w:val="none" w:color="000000" w:sz="2" w:space="1"/>
+        <w:right w:val="none" w:color="000000" w:sz="2" w:space="4"/>
+      </w:pBdr>
+      <w:wordWrap w:val="1"/>
+      <w:autoSpaceDE w:val="off"/>
+      <w:autoSpaceDN w:val="off"/>
+      <w:snapToGrid/>
+      <w:spacing w:before="200" w:after="0" w:line="240" w:lineRule="auto"/>
+      <w:ind w:left="0" w:right="0" w:firstLine="0"/>
+      <w:jc w:val="left"/>
+      <w:textAlignment w:val="baseline"/>
+      <w:numPr>
+        <w:numId w:val="225"/>
+        <w:ilvl w:val="3"/>
+      </w:numPr>
+    </w:pPr>
+    <w:rPr>
+      <w:rFonts w:ascii="Calibri" w:eastAsia="맑은 고딕"/>
+      <w:i/>
+      <w:color w:val="4f81bd"/>
+      <w:sz w:val="24"/>
+    </w:rPr>
+  </w:style>
+  <w:style w:type="paragraph" w:styleId="26">
+    <w:name w:val="Heading 50"/>
+    <w:uiPriority w:val="26"/>
+    <w:pPr>
+      <w:keepNext/>
+      <w:keepLines/>
+      <w:widowControl w:val="off"/>
+      <w:pBdr>
+        <w:top w:val="none" w:color="000000" w:sz="2" w:space="1"/>
+        <w:left w:val="none" w:color="000000" w:sz="2" w:space="4"/>
+        <w:bottom w:val="none" w:color="000000" w:sz="2" w:space="1"/>
+        <w:right w:val="none" w:color="000000" w:sz="2" w:space="4"/>
+      </w:pBdr>
+      <w:wordWrap w:val="1"/>
+      <w:autoSpaceDE w:val="off"/>
+      <w:autoSpaceDN w:val="off"/>
+      <w:snapToGrid/>
+      <w:spacing w:before="200" w:after="0" w:line="240" w:lineRule="auto"/>
+      <w:ind w:left="0" w:right="0" w:firstLine="0"/>
+      <w:jc w:val="left"/>
+      <w:textAlignment w:val="baseline"/>
+      <w:numPr>
+        <w:numId w:val="226"/>
+        <w:ilvl w:val="4"/>
+      </w:numPr>
+    </w:pPr>
+    <w:rPr>
+      <w:rFonts w:ascii="Calibri" w:eastAsia="맑은 고딕"/>
+      <w:color w:val="4f81bd"/>
+      <w:sz w:val="24"/>
+    </w:rPr>
+  </w:style>
+  <w:style w:type="paragraph" w:styleId="27">
+    <w:name w:val="Heading 60"/>
+    <w:uiPriority w:val="27"/>
+    <w:pPr>
+      <w:keepNext/>
+      <w:keepLines/>
+      <w:widowControl w:val="off"/>
+      <w:pBdr>
+        <w:top w:val="none" w:color="000000" w:sz="2" w:space="1"/>
+        <w:left w:val="none" w:color="000000" w:sz="2" w:space="4"/>
+        <w:bottom w:val="none" w:color="000000" w:sz="2" w:space="1"/>
+        <w:right w:val="none" w:color="000000" w:sz="2" w:space="4"/>
+      </w:pBdr>
+      <w:wordWrap w:val="1"/>
+      <w:autoSpaceDE w:val="off"/>
+      <w:autoSpaceDN w:val="off"/>
+      <w:snapToGrid/>
+      <w:spacing w:before="200" w:after="0" w:line="240" w:lineRule="auto"/>
+      <w:ind w:left="0" w:right="0" w:firstLine="0"/>
+      <w:jc w:val="left"/>
+      <w:textAlignment w:val="baseline"/>
+      <w:numPr>
+        <w:numId w:val="227"/>
+        <w:ilvl w:val="5"/>
+      </w:numPr>
+    </w:pPr>
+    <w:rPr>
+      <w:rFonts w:ascii="Calibri" w:eastAsia="맑은 고딕"/>
+      <w:color w:val="4f81bd"/>
+      <w:sz w:val="24"/>
+    </w:rPr>
+  </w:style>
+  <w:style w:type="paragraph" w:styleId="28">
+    <w:name w:val="Source Code0"/>
+    <w:uiPriority w:val="28"/>
+    <w:pPr>
+      <w:widowControl w:val="off"/>
+      <w:pBdr>
+        <w:top w:val="none" w:color="000000" w:sz="2" w:space="1"/>
+        <w:left w:val="none" w:color="000000" w:sz="2" w:space="4"/>
+        <w:bottom w:val="none" w:color="000000" w:sz="2" w:space="1"/>
+        <w:right w:val="none" w:color="000000" w:sz="2" w:space="4"/>
+      </w:pBdr>
+      <w:wordWrap w:val="0"/>
+      <w:autoSpaceDE w:val="off"/>
+      <w:autoSpaceDN w:val="off"/>
+      <w:snapToGrid/>
+      <w:spacing w:before="0" w:after="200" w:line="240" w:lineRule="auto"/>
+      <w:ind w:left="0" w:right="0" w:firstLine="0"/>
+      <w:jc w:val="left"/>
+      <w:textAlignment w:val="baseline"/>
+    </w:pPr>
+    <w:rPr>
+      <w:rFonts w:ascii="Cambria" w:eastAsia="Cambria"/>
+      <w:color w:val="000000"/>
+      <w:sz w:val="24"/>
+    </w:rPr>
+  </w:style>
 </w:styles>
 </file>